--- a/Modelo de requisitos baseado no Template Volere..docx
+++ b/Modelo de requisitos baseado no Template Volere..docx
@@ -1874,7 +1874,16 @@
           <w:rFonts w:ascii="Lato Light" w:hAnsi="Lato Light"/>
           <w:lang w:val="pt-BR"/>
         </w:rPr>
-        <w:t>28 de abril de 2019</w:t>
+        <w:t xml:space="preserve">28 de </w:t>
+      </w:r>
+      <w:bookmarkStart w:id="0" w:name="_GoBack"/>
+      <w:bookmarkEnd w:id="0"/>
+      <w:r>
+        <w:rPr>
+          <w:rFonts w:ascii="Lato Light" w:hAnsi="Lato Light"/>
+          <w:lang w:val="pt-BR"/>
+        </w:rPr>
+        <w:t>abril de 2019</w:t>
       </w:r>
       <w:r>
         <w:rPr>
@@ -1916,7 +1925,7 @@
           <w:rFonts w:ascii="Lato Light" w:hAnsi="Lato Light"/>
           <w:lang w:val="pt-BR"/>
         </w:rPr>
-        <w:t>8</w:t>
+        <w:t>9</w:t>
       </w:r>
       <w:r>
         <w:rPr>
@@ -1938,7 +1947,14 @@
           <w:rFonts w:ascii="Lato Light" w:hAnsi="Lato Light"/>
           <w:lang w:val="pt-BR"/>
         </w:rPr>
-        <w:t xml:space="preserve"> 3</w:t>
+        <w:t xml:space="preserve"> </w:t>
+      </w:r>
+      <w:r>
+        <w:rPr>
+          <w:rFonts w:ascii="Lato Light" w:hAnsi="Lato Light"/>
+          <w:lang w:val="pt-BR"/>
+        </w:rPr>
+        <w:t>4</w:t>
       </w:r>
     </w:p>
     <w:p>
@@ -1962,7 +1978,56 @@
           <w:rFonts w:ascii="Lato Light" w:hAnsi="Lato Light"/>
           <w:lang w:val="pt-BR"/>
         </w:rPr>
-        <w:t xml:space="preserve"> O sistema deverá permitir que o usuário faça o cancelamento da compra.</w:t>
+        <w:t xml:space="preserve"> O sistema deverá</w:t>
+      </w:r>
+      <w:r>
+        <w:rPr>
+          <w:rFonts w:ascii="Lato Light" w:hAnsi="Lato Light"/>
+          <w:lang w:val="pt-BR"/>
+        </w:rPr>
+        <w:t xml:space="preserve"> gerar relatórios de pós-venda</w:t>
+      </w:r>
+      <w:r>
+        <w:rPr>
+          <w:rFonts w:ascii="Lato Light" w:hAnsi="Lato Light"/>
+          <w:lang w:val="pt-BR"/>
+        </w:rPr>
+        <w:t>, e</w:t>
+      </w:r>
+      <w:r>
+        <w:rPr>
+          <w:rFonts w:ascii="Lato Light" w:hAnsi="Lato Light"/>
+          <w:lang w:val="pt-BR"/>
+        </w:rPr>
+        <w:t>mitir informações em tempo</w:t>
+      </w:r>
+      <w:r>
+        <w:rPr>
+          <w:rFonts w:ascii="Lato Light" w:hAnsi="Lato Light"/>
+          <w:lang w:val="pt-BR"/>
+        </w:rPr>
+        <w:t xml:space="preserve"> </w:t>
+      </w:r>
+      <w:r>
+        <w:rPr>
+          <w:rFonts w:ascii="Lato Light" w:hAnsi="Lato Light"/>
+          <w:lang w:val="pt-BR"/>
+        </w:rPr>
+        <w:t>real de vendas</w:t>
+      </w:r>
+      <w:r>
+        <w:rPr>
+          <w:rFonts w:ascii="Lato Light" w:hAnsi="Lato Light"/>
+          <w:lang w:val="pt-BR"/>
+        </w:rPr>
+        <w:t>, emitir relatórios inteligentes</w:t>
+      </w:r>
+      <w:r>
+        <w:rPr>
+          <w:rFonts w:ascii="Lato Light" w:hAnsi="Lato Light"/>
+          <w:lang w:val="pt-BR"/>
+        </w:rPr>
+        <w:t>.</w:t>
       </w:r>
     </w:p>
     <w:p>
@@ -1986,7 +2051,7 @@
           <w:rFonts w:ascii="Lato Light" w:hAnsi="Lato Light"/>
           <w:lang w:val="pt-BR"/>
         </w:rPr>
-        <w:t xml:space="preserve">As leis do consumidor asseguram o direito a cancelamento de compras online. </w:t>
+        <w:t xml:space="preserve">Controle de vendas do organizador. </w:t>
       </w:r>
     </w:p>
     <w:p>
@@ -2027,14 +2092,57 @@
           <w:b/>
           <w:lang w:val="pt-BR"/>
         </w:rPr>
-        <w:t>Critério de Satisfação:</w:t>
-      </w:r>
-      <w:r>
-        <w:rPr>
-          <w:rFonts w:ascii="Lato Light" w:hAnsi="Lato Light"/>
-          <w:lang w:val="pt-BR"/>
-        </w:rPr>
-        <w:t xml:space="preserve"> O usuário poderá solicitar cancelamento da compra dos ingressos em até 24h antes do evento. </w:t>
+        <w:t>Critério de Satisfação</w:t>
+      </w:r>
+      <w:r>
+        <w:rPr>
+          <w:rFonts w:ascii="Lato Light" w:hAnsi="Lato Light"/>
+          <w:b/>
+          <w:lang w:val="pt-BR"/>
+        </w:rPr>
+        <w:t xml:space="preserve">: </w:t>
+      </w:r>
+      <w:r>
+        <w:rPr>
+          <w:rFonts w:ascii="Lato Light" w:hAnsi="Lato Light"/>
+          <w:lang w:val="pt-BR"/>
+        </w:rPr>
+        <w:t>O organizador</w:t>
+      </w:r>
+      <w:r>
+        <w:rPr>
+          <w:rFonts w:ascii="Lato Light" w:hAnsi="Lato Light"/>
+          <w:lang w:val="pt-BR"/>
+        </w:rPr>
+        <w:t xml:space="preserve"> deverá ter acesso em tempo real de todas a vendas efetuadas pelos clientes em tempo real. </w:t>
+      </w:r>
+      <w:r>
+        <w:rPr>
+          <w:rFonts w:ascii="Lato Light" w:hAnsi="Lato Light"/>
+          <w:lang w:val="pt-BR"/>
+        </w:rPr>
+        <w:t xml:space="preserve">O organizador </w:t>
+      </w:r>
+      <w:r>
+        <w:rPr>
+          <w:rFonts w:ascii="Lato Light" w:hAnsi="Lato Light"/>
+          <w:lang w:val="pt-BR"/>
+        </w:rPr>
+        <w:t>deverá ser contemplad</w:t>
+      </w:r>
+      <w:r>
+        <w:rPr>
+          <w:rFonts w:ascii="Lato Light" w:hAnsi="Lato Light"/>
+          <w:lang w:val="pt-BR"/>
+        </w:rPr>
+        <w:t>o</w:t>
+      </w:r>
+      <w:r>
+        <w:rPr>
+          <w:rFonts w:ascii="Lato Light" w:hAnsi="Lato Light"/>
+          <w:lang w:val="pt-BR"/>
+        </w:rPr>
+        <w:t xml:space="preserve"> com relatórios inteligentes sobre suas vendas</w:t>
       </w:r>
     </w:p>
     <w:p>
@@ -2066,14 +2174,7 @@
           <w:rFonts w:ascii="Lato Light" w:hAnsi="Lato Light"/>
           <w:lang w:val="pt-BR"/>
         </w:rPr>
-        <w:t xml:space="preserve"> Especificação d</w:t>
-      </w:r>
-      <w:r>
-        <w:rPr>
-          <w:rFonts w:ascii="Lato Light" w:hAnsi="Lato Light"/>
-          <w:lang w:val="pt-BR"/>
-        </w:rPr>
-        <w:t>o</w:t>
+        <w:t xml:space="preserve"> Especificação do</w:t>
       </w:r>
       <w:r>
         <w:rPr>
@@ -2154,7 +2255,7 @@
           <w:rFonts w:ascii="Lato Light" w:hAnsi="Lato Light"/>
           <w:lang w:val="pt-BR"/>
         </w:rPr>
-        <w:t>9</w:t>
+        <w:t>10</w:t>
       </w:r>
       <w:r>
         <w:rPr>
@@ -2183,7 +2284,7 @@
           <w:rFonts w:ascii="Lato Light" w:hAnsi="Lato Light"/>
           <w:lang w:val="pt-BR"/>
         </w:rPr>
-        <w:t>4</w:t>
+        <w:t>5</w:t>
       </w:r>
     </w:p>
     <w:p>
@@ -2207,56 +2308,14 @@
           <w:rFonts w:ascii="Lato Light" w:hAnsi="Lato Light"/>
           <w:lang w:val="pt-BR"/>
         </w:rPr>
-        <w:t xml:space="preserve"> O sistema deverá</w:t>
-      </w:r>
-      <w:r>
-        <w:rPr>
-          <w:rFonts w:ascii="Lato Light" w:hAnsi="Lato Light"/>
-          <w:lang w:val="pt-BR"/>
-        </w:rPr>
-        <w:t xml:space="preserve"> gerar relatórios de pós-venda</w:t>
-      </w:r>
-      <w:r>
-        <w:rPr>
-          <w:rFonts w:ascii="Lato Light" w:hAnsi="Lato Light"/>
-          <w:lang w:val="pt-BR"/>
-        </w:rPr>
-        <w:t>, e</w:t>
-      </w:r>
-      <w:r>
-        <w:rPr>
-          <w:rFonts w:ascii="Lato Light" w:hAnsi="Lato Light"/>
-          <w:lang w:val="pt-BR"/>
-        </w:rPr>
-        <w:t>mitir informações em tempo</w:t>
-      </w:r>
-      <w:r>
-        <w:rPr>
-          <w:rFonts w:ascii="Lato Light" w:hAnsi="Lato Light"/>
-          <w:lang w:val="pt-BR"/>
-        </w:rPr>
-        <w:t xml:space="preserve"> </w:t>
-      </w:r>
-      <w:r>
-        <w:rPr>
-          <w:rFonts w:ascii="Lato Light" w:hAnsi="Lato Light"/>
-          <w:lang w:val="pt-BR"/>
-        </w:rPr>
-        <w:t>real de vendas</w:t>
-      </w:r>
-      <w:r>
-        <w:rPr>
-          <w:rFonts w:ascii="Lato Light" w:hAnsi="Lato Light"/>
-          <w:lang w:val="pt-BR"/>
-        </w:rPr>
-        <w:t>, emitir relatórios inteligentes</w:t>
-      </w:r>
-      <w:r>
-        <w:rPr>
-          <w:rFonts w:ascii="Lato Light" w:hAnsi="Lato Light"/>
-          <w:lang w:val="pt-BR"/>
-        </w:rPr>
-        <w:t>.</w:t>
+        <w:t xml:space="preserve"> O sistema deverá </w:t>
+      </w:r>
+      <w:r>
+        <w:rPr>
+          <w:rFonts w:ascii="Lato Light" w:hAnsi="Lato Light"/>
+          <w:lang w:val="pt-BR"/>
+        </w:rPr>
+        <w:t>emitir o ingresso e enviá-lo por e-mail para o usuário. O sistema deverá gerar um código para retirada do ingresso no local do evento.</w:t>
       </w:r>
     </w:p>
     <w:p>
@@ -2280,23 +2339,24 @@
           <w:rFonts w:ascii="Lato Light" w:hAnsi="Lato Light"/>
           <w:lang w:val="pt-BR"/>
         </w:rPr>
-        <w:t xml:space="preserve">Controle de vendas do organizador. </w:t>
-      </w:r>
-    </w:p>
-    <w:p>
-      <w:pPr>
-        <w:pStyle w:val="PargrafodaLista"/>
-        <w:rPr>
-          <w:rFonts w:ascii="Lato Light" w:hAnsi="Lato Light"/>
-          <w:lang w:val="pt-BR"/>
-        </w:rPr>
-      </w:pPr>
-      <w:r>
-        <w:rPr>
-          <w:rFonts w:ascii="Lato Light" w:hAnsi="Lato Light"/>
-          <w:b/>
-          <w:lang w:val="pt-BR"/>
-        </w:rPr>
+        <w:t>Permitir que usuário tenha facilidade de acesso ao ingresso.</w:t>
+      </w:r>
+    </w:p>
+    <w:p>
+      <w:pPr>
+        <w:pStyle w:val="PargrafodaLista"/>
+        <w:rPr>
+          <w:rFonts w:ascii="Lato Light" w:hAnsi="Lato Light"/>
+          <w:lang w:val="pt-BR"/>
+        </w:rPr>
+      </w:pPr>
+      <w:r>
+        <w:rPr>
+          <w:rFonts w:ascii="Lato Light" w:hAnsi="Lato Light"/>
+          <w:b/>
+          <w:lang w:val="pt-BR"/>
+        </w:rPr>
+        <w:lastRenderedPageBreak/>
         <w:t>Fonte:</w:t>
       </w:r>
       <w:r>
@@ -2306,75 +2366,36 @@
         </w:rPr>
         <w:t xml:space="preserve"> Departamento Comercial.</w:t>
       </w:r>
-      <w:bookmarkStart w:id="0" w:name="_GoBack"/>
-      <w:bookmarkEnd w:id="0"/>
-    </w:p>
-    <w:p>
-      <w:pPr>
-        <w:pStyle w:val="PargrafodaLista"/>
-        <w:rPr>
-          <w:rFonts w:ascii="Lato Light" w:hAnsi="Lato Light"/>
-          <w:lang w:val="pt-BR"/>
-        </w:rPr>
-      </w:pPr>
-      <w:r>
-        <w:rPr>
-          <w:rFonts w:ascii="Lato Light" w:hAnsi="Lato Light"/>
-          <w:b/>
-          <w:lang w:val="pt-BR"/>
-        </w:rPr>
-        <w:lastRenderedPageBreak/>
-        <w:t>Critério de Satisfação</w:t>
-      </w:r>
-      <w:r>
-        <w:rPr>
-          <w:rFonts w:ascii="Lato Light" w:hAnsi="Lato Light"/>
-          <w:b/>
-          <w:lang w:val="pt-BR"/>
-        </w:rPr>
-        <w:t xml:space="preserve">: </w:t>
-      </w:r>
-      <w:r>
-        <w:rPr>
-          <w:rFonts w:ascii="Lato Light" w:hAnsi="Lato Light"/>
-          <w:lang w:val="pt-BR"/>
-        </w:rPr>
-        <w:t>O organizador</w:t>
-      </w:r>
-      <w:r>
-        <w:rPr>
-          <w:rFonts w:ascii="Lato Light" w:hAnsi="Lato Light"/>
-          <w:lang w:val="pt-BR"/>
-        </w:rPr>
-        <w:t xml:space="preserve"> deverá ter acesso em tempo real de todas a vendas efetuadas pelos clientes em tempo real. </w:t>
-      </w:r>
-      <w:r>
-        <w:rPr>
-          <w:rFonts w:ascii="Lato Light" w:hAnsi="Lato Light"/>
-          <w:lang w:val="pt-BR"/>
-        </w:rPr>
-        <w:t xml:space="preserve">O organizador </w:t>
-      </w:r>
-      <w:r>
-        <w:rPr>
-          <w:rFonts w:ascii="Lato Light" w:hAnsi="Lato Light"/>
-          <w:lang w:val="pt-BR"/>
-        </w:rPr>
-        <w:t>deverá ser contemplad</w:t>
-      </w:r>
-      <w:r>
-        <w:rPr>
-          <w:rFonts w:ascii="Lato Light" w:hAnsi="Lato Light"/>
-          <w:lang w:val="pt-BR"/>
-        </w:rPr>
-        <w:t>o</w:t>
-      </w:r>
-      <w:r>
-        <w:rPr>
-          <w:rFonts w:ascii="Lato Light" w:hAnsi="Lato Light"/>
-          <w:lang w:val="pt-BR"/>
-        </w:rPr>
-        <w:t xml:space="preserve"> com relatórios inteligentes sobre suas vendas</w:t>
+    </w:p>
+    <w:p>
+      <w:pPr>
+        <w:pStyle w:val="PargrafodaLista"/>
+        <w:rPr>
+          <w:rFonts w:ascii="Lato Light" w:hAnsi="Lato Light"/>
+          <w:lang w:val="pt-BR"/>
+        </w:rPr>
+      </w:pPr>
+      <w:r>
+        <w:rPr>
+          <w:rFonts w:ascii="Lato Light" w:hAnsi="Lato Light"/>
+          <w:b/>
+          <w:lang w:val="pt-BR"/>
+        </w:rPr>
+        <w:t>Critério de Satisfação:</w:t>
+      </w:r>
+      <w:r>
+        <w:rPr>
+          <w:rFonts w:ascii="Lato Light" w:hAnsi="Lato Light"/>
+          <w:lang w:val="pt-BR"/>
+        </w:rPr>
+        <w:t xml:space="preserve"> O usuário </w:t>
+      </w:r>
+      <w:r>
+        <w:rPr>
+          <w:rFonts w:ascii="Lato Light" w:hAnsi="Lato Light"/>
+          <w:lang w:val="pt-BR"/>
+        </w:rPr>
+        <w:t>deverá ter acesso ao ingresso em dois tipos de situação.</w:t>
       </w:r>
     </w:p>
     <w:p>
@@ -2487,7 +2508,7 @@
           <w:rFonts w:ascii="Lato Light" w:hAnsi="Lato Light"/>
           <w:lang w:val="pt-BR"/>
         </w:rPr>
-        <w:t>10</w:t>
+        <w:t>11</w:t>
       </w:r>
       <w:r>
         <w:rPr>
@@ -2516,7 +2537,7 @@
           <w:rFonts w:ascii="Lato Light" w:hAnsi="Lato Light"/>
           <w:lang w:val="pt-BR"/>
         </w:rPr>
-        <w:t>5</w:t>
+        <w:t>6</w:t>
       </w:r>
     </w:p>
     <w:p>
@@ -2540,14 +2561,7 @@
           <w:rFonts w:ascii="Lato Light" w:hAnsi="Lato Light"/>
           <w:lang w:val="pt-BR"/>
         </w:rPr>
-        <w:t xml:space="preserve"> O sistema deverá </w:t>
-      </w:r>
-      <w:r>
-        <w:rPr>
-          <w:rFonts w:ascii="Lato Light" w:hAnsi="Lato Light"/>
-          <w:lang w:val="pt-BR"/>
-        </w:rPr>
-        <w:t>emitir o ingresso e enviá-lo por e-mail para o usuário. O sistema deverá gerar um código para retirada do ingresso no local do evento.</w:t>
+        <w:t xml:space="preserve"> O sistema deverá permitir que o usuário pesquise através de filtros.</w:t>
       </w:r>
     </w:p>
     <w:p>
@@ -2571,7 +2585,7 @@
           <w:rFonts w:ascii="Lato Light" w:hAnsi="Lato Light"/>
           <w:lang w:val="pt-BR"/>
         </w:rPr>
-        <w:t>Permitir que usuário tenha facilidade de acesso ao ingresso.</w:t>
+        <w:t xml:space="preserve">Facilidade de o usuário encontrar o que procura mais rápido. </w:t>
       </w:r>
     </w:p>
     <w:p>
@@ -2595,7 +2609,7 @@
           <w:rFonts w:ascii="Lato Light" w:hAnsi="Lato Light"/>
           <w:lang w:val="pt-BR"/>
         </w:rPr>
-        <w:t xml:space="preserve"> Departamento Comercial.</w:t>
+        <w:t xml:space="preserve"> Departamento de Marketing. </w:t>
       </w:r>
     </w:p>
     <w:p>
@@ -2619,14 +2633,21 @@
           <w:rFonts w:ascii="Lato Light" w:hAnsi="Lato Light"/>
           <w:lang w:val="pt-BR"/>
         </w:rPr>
-        <w:t xml:space="preserve"> O usuário </w:t>
-      </w:r>
-      <w:r>
-        <w:rPr>
-          <w:rFonts w:ascii="Lato Light" w:hAnsi="Lato Light"/>
-          <w:lang w:val="pt-BR"/>
-        </w:rPr>
-        <w:t>deverá ter acesso ao ingresso em dois tipos de situação.</w:t>
+        <w:t xml:space="preserve"> </w:t>
+      </w:r>
+      <w:r>
+        <w:rPr>
+          <w:rFonts w:ascii="Lato Light" w:hAnsi="Lato Light"/>
+          <w:lang w:val="pt-BR"/>
+        </w:rPr>
+        <w:t>O sistema deverá retornar a pesquisa do usuário rapidamente através do filtro escolhido por ele, que pode ser por: região, tipo, data, horário, e local do evento.</w:t>
+      </w:r>
+      <w:r>
+        <w:rPr>
+          <w:rFonts w:ascii="Lato Light" w:hAnsi="Lato Light"/>
+          <w:lang w:val="pt-BR"/>
+        </w:rPr>
+        <w:t xml:space="preserve"> </w:t>
       </w:r>
     </w:p>
     <w:p>
@@ -2658,14 +2679,7 @@
           <w:rFonts w:ascii="Lato Light" w:hAnsi="Lato Light"/>
           <w:lang w:val="pt-BR"/>
         </w:rPr>
-        <w:t xml:space="preserve"> Especificação do</w:t>
-      </w:r>
-      <w:r>
-        <w:rPr>
-          <w:rFonts w:ascii="Lato Light" w:hAnsi="Lato Light"/>
-          <w:lang w:val="pt-BR"/>
-        </w:rPr>
-        <w:t xml:space="preserve"> Carlos Sodré.</w:t>
+        <w:t xml:space="preserve"> Especificação do Luana Silva.</w:t>
       </w:r>
     </w:p>
     <w:p>
@@ -2739,7 +2753,7 @@
           <w:rFonts w:ascii="Lato Light" w:hAnsi="Lato Light"/>
           <w:lang w:val="pt-BR"/>
         </w:rPr>
-        <w:t>11</w:t>
+        <w:t>12</w:t>
       </w:r>
       <w:r>
         <w:rPr>
@@ -2768,7 +2782,7 @@
           <w:rFonts w:ascii="Lato Light" w:hAnsi="Lato Light"/>
           <w:lang w:val="pt-BR"/>
         </w:rPr>
-        <w:t>6</w:t>
+        <w:t>7</w:t>
       </w:r>
     </w:p>
     <w:p>
@@ -2792,7 +2806,35 @@
           <w:rFonts w:ascii="Lato Light" w:hAnsi="Lato Light"/>
           <w:lang w:val="pt-BR"/>
         </w:rPr>
-        <w:t xml:space="preserve"> O sistema deverá permitir que o usuário pesquise através de filtros.</w:t>
+        <w:t xml:space="preserve"> O sistema deverá permitir que o usuário</w:t>
+      </w:r>
+      <w:r>
+        <w:rPr>
+          <w:rFonts w:ascii="Lato Light" w:hAnsi="Lato Light"/>
+          <w:lang w:val="pt-BR"/>
+        </w:rPr>
+        <w:t xml:space="preserve"> crie e edite sua conta</w:t>
+      </w:r>
+      <w:r>
+        <w:rPr>
+          <w:rFonts w:ascii="Lato Light" w:hAnsi="Lato Light"/>
+          <w:lang w:val="pt-BR"/>
+        </w:rPr>
+        <w:t>.</w:t>
+      </w:r>
+      <w:r>
+        <w:rPr>
+          <w:rFonts w:ascii="Lato Light" w:hAnsi="Lato Light"/>
+          <w:lang w:val="pt-BR"/>
+        </w:rPr>
+        <w:t xml:space="preserve"> Deverá gerar </w:t>
+      </w:r>
+      <w:r>
+        <w:rPr>
+          <w:rFonts w:ascii="Lato Light" w:hAnsi="Lato Light"/>
+          <w:lang w:val="pt-BR"/>
+        </w:rPr>
+        <w:t xml:space="preserve">para cada compra, todas as informações de transações necessárias: como ingressos comprados, informações dos ingressos, e dados de pagamentos. </w:t>
       </w:r>
     </w:p>
     <w:p>
@@ -2816,7 +2858,7 @@
           <w:rFonts w:ascii="Lato Light" w:hAnsi="Lato Light"/>
           <w:lang w:val="pt-BR"/>
         </w:rPr>
-        <w:t xml:space="preserve">Facilidade de o usuário encontrar o que procura mais rápido. </w:t>
+        <w:t>Transparência na experiência de compra</w:t>
       </w:r>
     </w:p>
     <w:p>
@@ -2840,7 +2882,7 @@
           <w:rFonts w:ascii="Lato Light" w:hAnsi="Lato Light"/>
           <w:lang w:val="pt-BR"/>
         </w:rPr>
-        <w:t xml:space="preserve"> Departamento de Marketing. </w:t>
+        <w:t xml:space="preserve"> Departamento Comercial.</w:t>
       </w:r>
     </w:p>
     <w:p>
@@ -2866,20 +2908,6 @@
         </w:rPr>
         <w:t xml:space="preserve"> </w:t>
       </w:r>
-      <w:r>
-        <w:rPr>
-          <w:rFonts w:ascii="Lato Light" w:hAnsi="Lato Light"/>
-          <w:lang w:val="pt-BR"/>
-        </w:rPr>
-        <w:t>O sistema deverá retornar a pesquisa do usuário rapidamente através do filtro escolhido por ele, que pode ser por: região, tipo, data, horário, e local do evento.</w:t>
-      </w:r>
-      <w:r>
-        <w:rPr>
-          <w:rFonts w:ascii="Lato Light" w:hAnsi="Lato Light"/>
-          <w:lang w:val="pt-BR"/>
-        </w:rPr>
-        <w:t xml:space="preserve"> </w:t>
-      </w:r>
     </w:p>
     <w:p>
       <w:pPr>
@@ -2910,7 +2938,21 @@
           <w:rFonts w:ascii="Lato Light" w:hAnsi="Lato Light"/>
           <w:lang w:val="pt-BR"/>
         </w:rPr>
-        <w:t xml:space="preserve"> Especificação do Luana Silva.</w:t>
+        <w:t xml:space="preserve"> Especificação d</w:t>
+      </w:r>
+      <w:r>
+        <w:rPr>
+          <w:rFonts w:ascii="Lato Light" w:hAnsi="Lato Light"/>
+          <w:lang w:val="pt-BR"/>
+        </w:rPr>
+        <w:t>o</w:t>
+      </w:r>
+      <w:r>
+        <w:rPr>
+          <w:rFonts w:ascii="Lato Light" w:hAnsi="Lato Light"/>
+          <w:lang w:val="pt-BR"/>
+        </w:rPr>
+        <w:t xml:space="preserve"> Carlos Sodré.</w:t>
       </w:r>
     </w:p>
     <w:p>
@@ -2977,14 +3019,7 @@
           <w:rFonts w:ascii="Lato Light" w:hAnsi="Lato Light"/>
           <w:lang w:val="pt-BR"/>
         </w:rPr>
-        <w:t xml:space="preserve"> </w:t>
-      </w:r>
-      <w:r>
-        <w:rPr>
-          <w:rFonts w:ascii="Lato Light" w:hAnsi="Lato Light"/>
-          <w:lang w:val="pt-BR"/>
-        </w:rPr>
-        <w:t>12</w:t>
+        <w:t xml:space="preserve"> 13</w:t>
       </w:r>
       <w:r>
         <w:rPr>
@@ -3013,7 +3048,7 @@
           <w:rFonts w:ascii="Lato Light" w:hAnsi="Lato Light"/>
           <w:lang w:val="pt-BR"/>
         </w:rPr>
-        <w:t>7</w:t>
+        <w:t>8</w:t>
       </w:r>
     </w:p>
     <w:p>
@@ -3037,35 +3072,14 @@
           <w:rFonts w:ascii="Lato Light" w:hAnsi="Lato Light"/>
           <w:lang w:val="pt-BR"/>
         </w:rPr>
-        <w:t xml:space="preserve"> O sistema deverá permitir que o usuário</w:t>
-      </w:r>
-      <w:r>
-        <w:rPr>
-          <w:rFonts w:ascii="Lato Light" w:hAnsi="Lato Light"/>
-          <w:lang w:val="pt-BR"/>
-        </w:rPr>
-        <w:t xml:space="preserve"> crie e edite sua conta</w:t>
-      </w:r>
-      <w:r>
-        <w:rPr>
-          <w:rFonts w:ascii="Lato Light" w:hAnsi="Lato Light"/>
-          <w:lang w:val="pt-BR"/>
-        </w:rPr>
-        <w:t>.</w:t>
-      </w:r>
-      <w:r>
-        <w:rPr>
-          <w:rFonts w:ascii="Lato Light" w:hAnsi="Lato Light"/>
-          <w:lang w:val="pt-BR"/>
-        </w:rPr>
-        <w:t xml:space="preserve"> Deverá gerar </w:t>
-      </w:r>
-      <w:r>
-        <w:rPr>
-          <w:rFonts w:ascii="Lato Light" w:hAnsi="Lato Light"/>
-          <w:lang w:val="pt-BR"/>
-        </w:rPr>
-        <w:t xml:space="preserve">para cada compra, todas as informações de transações necessárias: como ingressos comprados, informações dos ingressos, e dados de pagamentos. </w:t>
+        <w:t xml:space="preserve"> O sistema deverá permitir que o </w:t>
+      </w:r>
+      <w:r>
+        <w:rPr>
+          <w:rFonts w:ascii="Lato Light" w:hAnsi="Lato Light"/>
+          <w:lang w:val="pt-BR"/>
+        </w:rPr>
+        <w:t xml:space="preserve">organizador anuncie a venda de ingressos para determinado evento. </w:t>
       </w:r>
     </w:p>
     <w:p>
@@ -3089,7 +3103,14 @@
           <w:rFonts w:ascii="Lato Light" w:hAnsi="Lato Light"/>
           <w:lang w:val="pt-BR"/>
         </w:rPr>
-        <w:t>Transparência na experiência de compra</w:t>
+        <w:t>Permitir a venda de ingressos no site.</w:t>
+      </w:r>
+      <w:r>
+        <w:rPr>
+          <w:rFonts w:ascii="Lato Light" w:hAnsi="Lato Light"/>
+          <w:lang w:val="pt-BR"/>
+        </w:rPr>
+        <w:t xml:space="preserve"> </w:t>
       </w:r>
     </w:p>
     <w:p>
@@ -3137,6 +3158,20 @@
           <w:rFonts w:ascii="Lato Light" w:hAnsi="Lato Light"/>
           <w:lang w:val="pt-BR"/>
         </w:rPr>
+        <w:t xml:space="preserve"> O usuário poderá solicitar</w:t>
+      </w:r>
+      <w:r>
+        <w:rPr>
+          <w:rFonts w:ascii="Lato Light" w:hAnsi="Lato Light"/>
+          <w:lang w:val="pt-BR"/>
+        </w:rPr>
+        <w:t xml:space="preserve"> a publicação do evento com o nome do evento, a data, tipo de ingresso (pago, gratuito), local, descrição do evento e informações sobre o organizador. </w:t>
+      </w:r>
+      <w:r>
+        <w:rPr>
+          <w:rFonts w:ascii="Lato Light" w:hAnsi="Lato Light"/>
+          <w:lang w:val="pt-BR"/>
+        </w:rPr>
         <w:t xml:space="preserve"> </w:t>
       </w:r>
     </w:p>
@@ -3169,21 +3204,7 @@
           <w:rFonts w:ascii="Lato Light" w:hAnsi="Lato Light"/>
           <w:lang w:val="pt-BR"/>
         </w:rPr>
-        <w:t xml:space="preserve"> Especificação d</w:t>
-      </w:r>
-      <w:r>
-        <w:rPr>
-          <w:rFonts w:ascii="Lato Light" w:hAnsi="Lato Light"/>
-          <w:lang w:val="pt-BR"/>
-        </w:rPr>
-        <w:t>o</w:t>
-      </w:r>
-      <w:r>
-        <w:rPr>
-          <w:rFonts w:ascii="Lato Light" w:hAnsi="Lato Light"/>
-          <w:lang w:val="pt-BR"/>
-        </w:rPr>
-        <w:t xml:space="preserve"> Carlos Sodré.</w:t>
+        <w:t xml:space="preserve"> Especificação d Carlos Sodré.</w:t>
       </w:r>
     </w:p>
     <w:p>
@@ -3250,7 +3271,7 @@
           <w:rFonts w:ascii="Lato Light" w:hAnsi="Lato Light"/>
           <w:lang w:val="pt-BR"/>
         </w:rPr>
-        <w:t xml:space="preserve"> 13</w:t>
+        <w:t xml:space="preserve"> 14</w:t>
       </w:r>
       <w:r>
         <w:rPr>
@@ -3279,272 +3300,6 @@
           <w:rFonts w:ascii="Lato Light" w:hAnsi="Lato Light"/>
           <w:lang w:val="pt-BR"/>
         </w:rPr>
-        <w:t>8</w:t>
-      </w:r>
-    </w:p>
-    <w:p>
-      <w:pPr>
-        <w:pStyle w:val="PargrafodaLista"/>
-        <w:rPr>
-          <w:rFonts w:ascii="Lato Light" w:hAnsi="Lato Light"/>
-          <w:lang w:val="pt-BR"/>
-        </w:rPr>
-      </w:pPr>
-      <w:r>
-        <w:rPr>
-          <w:rFonts w:ascii="Lato Light" w:hAnsi="Lato Light"/>
-          <w:b/>
-          <w:lang w:val="pt-BR"/>
-        </w:rPr>
-        <w:t>Descrição:</w:t>
-      </w:r>
-      <w:r>
-        <w:rPr>
-          <w:rFonts w:ascii="Lato Light" w:hAnsi="Lato Light"/>
-          <w:lang w:val="pt-BR"/>
-        </w:rPr>
-        <w:t xml:space="preserve"> O sistema deverá permitir que o </w:t>
-      </w:r>
-      <w:r>
-        <w:rPr>
-          <w:rFonts w:ascii="Lato Light" w:hAnsi="Lato Light"/>
-          <w:lang w:val="pt-BR"/>
-        </w:rPr>
-        <w:t xml:space="preserve">organizador anuncie a venda de ingressos para determinado evento. </w:t>
-      </w:r>
-    </w:p>
-    <w:p>
-      <w:pPr>
-        <w:pStyle w:val="PargrafodaLista"/>
-        <w:rPr>
-          <w:rFonts w:ascii="Lato Light" w:hAnsi="Lato Light"/>
-          <w:lang w:val="pt-BR"/>
-        </w:rPr>
-      </w:pPr>
-      <w:r>
-        <w:rPr>
-          <w:rFonts w:ascii="Lato Light" w:hAnsi="Lato Light"/>
-          <w:b/>
-          <w:lang w:val="pt-BR"/>
-        </w:rPr>
-        <w:t xml:space="preserve">Razão: </w:t>
-      </w:r>
-      <w:r>
-        <w:rPr>
-          <w:rFonts w:ascii="Lato Light" w:hAnsi="Lato Light"/>
-          <w:lang w:val="pt-BR"/>
-        </w:rPr>
-        <w:t>Permitir a venda de ingressos no site.</w:t>
-      </w:r>
-      <w:r>
-        <w:rPr>
-          <w:rFonts w:ascii="Lato Light" w:hAnsi="Lato Light"/>
-          <w:lang w:val="pt-BR"/>
-        </w:rPr>
-        <w:t xml:space="preserve"> </w:t>
-      </w:r>
-    </w:p>
-    <w:p>
-      <w:pPr>
-        <w:pStyle w:val="PargrafodaLista"/>
-        <w:rPr>
-          <w:rFonts w:ascii="Lato Light" w:hAnsi="Lato Light"/>
-          <w:lang w:val="pt-BR"/>
-        </w:rPr>
-      </w:pPr>
-      <w:r>
-        <w:rPr>
-          <w:rFonts w:ascii="Lato Light" w:hAnsi="Lato Light"/>
-          <w:b/>
-          <w:lang w:val="pt-BR"/>
-        </w:rPr>
-        <w:t>Fonte:</w:t>
-      </w:r>
-      <w:r>
-        <w:rPr>
-          <w:rFonts w:ascii="Lato Light" w:hAnsi="Lato Light"/>
-          <w:lang w:val="pt-BR"/>
-        </w:rPr>
-        <w:t xml:space="preserve"> Departamento Comercial.</w:t>
-      </w:r>
-    </w:p>
-    <w:p>
-      <w:pPr>
-        <w:pStyle w:val="PargrafodaLista"/>
-        <w:rPr>
-          <w:rFonts w:ascii="Lato Light" w:hAnsi="Lato Light"/>
-          <w:lang w:val="pt-BR"/>
-        </w:rPr>
-      </w:pPr>
-      <w:r>
-        <w:rPr>
-          <w:rFonts w:ascii="Lato Light" w:hAnsi="Lato Light"/>
-          <w:b/>
-          <w:lang w:val="pt-BR"/>
-        </w:rPr>
-        <w:t>Critério de Satisfação:</w:t>
-      </w:r>
-      <w:r>
-        <w:rPr>
-          <w:rFonts w:ascii="Lato Light" w:hAnsi="Lato Light"/>
-          <w:lang w:val="pt-BR"/>
-        </w:rPr>
-        <w:t xml:space="preserve"> O usuário poderá solicitar</w:t>
-      </w:r>
-      <w:r>
-        <w:rPr>
-          <w:rFonts w:ascii="Lato Light" w:hAnsi="Lato Light"/>
-          <w:lang w:val="pt-BR"/>
-        </w:rPr>
-        <w:t xml:space="preserve"> a publicação do evento com o nome do evento, a data, tipo de ingresso (pago, gratuito), local, descrição do evento e informações sobre o organizador. </w:t>
-      </w:r>
-      <w:r>
-        <w:rPr>
-          <w:rFonts w:ascii="Lato Light" w:hAnsi="Lato Light"/>
-          <w:lang w:val="pt-BR"/>
-        </w:rPr>
-        <w:t xml:space="preserve"> </w:t>
-      </w:r>
-    </w:p>
-    <w:p>
-      <w:pPr>
-        <w:pStyle w:val="PargrafodaLista"/>
-        <w:rPr>
-          <w:rFonts w:ascii="Lato Light" w:hAnsi="Lato Light"/>
-          <w:lang w:val="pt-BR"/>
-        </w:rPr>
-      </w:pPr>
-      <w:r>
-        <w:rPr>
-          <w:rFonts w:ascii="Lato Light" w:hAnsi="Lato Light"/>
-          <w:b/>
-          <w:lang w:val="pt-BR"/>
-        </w:rPr>
-        <w:t>M</w:t>
-      </w:r>
-      <w:r>
-        <w:rPr>
-          <w:rFonts w:ascii="Lato Light" w:hAnsi="Lato Light"/>
-          <w:b/>
-          <w:lang w:val="pt-BR"/>
-        </w:rPr>
-        <w:t>ateriais de Apoio:</w:t>
-      </w:r>
-      <w:r>
-        <w:rPr>
-          <w:rFonts w:ascii="Lato Light" w:hAnsi="Lato Light"/>
-          <w:lang w:val="pt-BR"/>
-        </w:rPr>
-        <w:t xml:space="preserve"> Especificação d</w:t>
-      </w:r>
-      <w:r>
-        <w:rPr>
-          <w:rFonts w:ascii="Lato Light" w:hAnsi="Lato Light"/>
-          <w:lang w:val="pt-BR"/>
-        </w:rPr>
-        <w:t>o</w:t>
-      </w:r>
-      <w:r>
-        <w:rPr>
-          <w:rFonts w:ascii="Lato Light" w:hAnsi="Lato Light"/>
-          <w:lang w:val="pt-BR"/>
-        </w:rPr>
-        <w:t xml:space="preserve"> Carlos Sodré.</w:t>
-      </w:r>
-    </w:p>
-    <w:p>
-      <w:pPr>
-        <w:pStyle w:val="PargrafodaLista"/>
-        <w:contextualSpacing w:val="0"/>
-        <w:rPr>
-          <w:rFonts w:ascii="Lato Light" w:hAnsi="Lato Light"/>
-          <w:lang w:val="pt-BR"/>
-        </w:rPr>
-      </w:pPr>
-      <w:r>
-        <w:rPr>
-          <w:rFonts w:ascii="Lato Light" w:hAnsi="Lato Light"/>
-          <w:b/>
-          <w:lang w:val="pt-BR"/>
-        </w:rPr>
-        <w:t>Histórico:</w:t>
-      </w:r>
-      <w:r>
-        <w:rPr>
-          <w:rFonts w:ascii="Lato Light" w:hAnsi="Lato Light"/>
-          <w:lang w:val="pt-BR"/>
-        </w:rPr>
-        <w:t xml:space="preserve"> Levantado por GBA, </w:t>
-      </w:r>
-      <w:r>
-        <w:rPr>
-          <w:rFonts w:ascii="Lato Light" w:hAnsi="Lato Light"/>
-          <w:lang w:val="pt-BR"/>
-        </w:rPr>
-        <w:t>28 de abril de 2019</w:t>
-      </w:r>
-      <w:r>
-        <w:rPr>
-          <w:rFonts w:ascii="Lato Light" w:hAnsi="Lato Light"/>
-          <w:lang w:val="pt-BR"/>
-        </w:rPr>
-        <w:t>.</w:t>
-      </w:r>
-    </w:p>
-    <w:p>
-      <w:pPr>
-        <w:pStyle w:val="PargrafodaLista"/>
-        <w:numPr>
-          <w:ilvl w:val="0"/>
-          <w:numId w:val="1"/>
-        </w:numPr>
-        <w:rPr>
-          <w:rFonts w:ascii="Lato Light" w:hAnsi="Lato Light"/>
-          <w:lang w:val="pt-BR"/>
-        </w:rPr>
-      </w:pPr>
-      <w:r>
-        <w:rPr>
-          <w:rFonts w:ascii="Lato Light" w:hAnsi="Lato Light"/>
-          <w:b/>
-          <w:lang w:val="pt-BR"/>
-        </w:rPr>
-        <w:t>Requisito #:</w:t>
-      </w:r>
-      <w:r>
-        <w:rPr>
-          <w:rFonts w:ascii="Lato Light" w:hAnsi="Lato Light"/>
-          <w:lang w:val="pt-BR"/>
-        </w:rPr>
-        <w:t xml:space="preserve"> 14</w:t>
-      </w:r>
-      <w:r>
-        <w:rPr>
-          <w:rFonts w:ascii="Lato Light" w:hAnsi="Lato Light"/>
-          <w:lang w:val="pt-BR"/>
-        </w:rPr>
-        <w:t xml:space="preserve"> </w:t>
-      </w:r>
-      <w:r>
-        <w:rPr>
-          <w:rFonts w:ascii="Lato Light" w:hAnsi="Lato Light"/>
-          <w:b/>
-          <w:lang w:val="pt-BR"/>
-        </w:rPr>
-        <w:t>Caso de uso #:</w:t>
-      </w:r>
-      <w:r>
-        <w:rPr>
-          <w:rFonts w:ascii="Lato Light" w:hAnsi="Lato Light"/>
-          <w:lang w:val="pt-BR"/>
-        </w:rPr>
-        <w:t xml:space="preserve"> </w:t>
-      </w:r>
-      <w:r>
-        <w:rPr>
-          <w:rFonts w:ascii="Lato Light" w:hAnsi="Lato Light"/>
-          <w:lang w:val="pt-BR"/>
-        </w:rPr>
         <w:t>9</w:t>
       </w:r>
     </w:p>
@@ -3562,7 +3317,6 @@
           <w:b/>
           <w:lang w:val="pt-BR"/>
         </w:rPr>
-        <w:lastRenderedPageBreak/>
         <w:t>Descrição:</w:t>
       </w:r>
       <w:r>
